--- a/teoricas/resumo teorica 8.docx
+++ b/teoricas/resumo teorica 8.docx
@@ -21,17 +21,7 @@
           <w:szCs w:val="36"/>
           <w:u w:val="single"/>
         </w:rPr>
-        <w:t xml:space="preserve">CAPITULO </w:t>
-      </w:r>
-      <w:r>
-        <w:rPr>
-          <w:b/>
-          <w:bCs/>
-          <w:sz w:val="36"/>
-          <w:szCs w:val="36"/>
-          <w:u w:val="single"/>
-        </w:rPr>
-        <w:t>6</w:t>
+        <w:t>CAPITULO 6</w:t>
       </w:r>
     </w:p>
     <w:p>
@@ -156,7 +146,7 @@
           <w:sz w:val="26"/>
           <w:szCs w:val="26"/>
         </w:rPr>
-        <w:t>.</w:t>
+        <w:t xml:space="preserve">.1 </w:t>
       </w:r>
       <w:r>
         <w:rPr>
@@ -165,7 +155,7 @@
           <w:sz w:val="26"/>
           <w:szCs w:val="26"/>
         </w:rPr>
-        <w:t xml:space="preserve">1 </w:t>
+        <w:t>Services Provided to</w:t>
       </w:r>
       <w:r>
         <w:rPr>
@@ -174,7 +164,7 @@
           <w:sz w:val="26"/>
           <w:szCs w:val="26"/>
         </w:rPr>
-        <w:t>Services Provided to</w:t>
+        <w:t xml:space="preserve"> the upper layers</w:t>
       </w:r>
       <w:r>
         <w:rPr>
@@ -183,15 +173,6 @@
           <w:sz w:val="26"/>
           <w:szCs w:val="26"/>
         </w:rPr>
-        <w:t xml:space="preserve"> the upper layers</w:t>
-      </w:r>
-      <w:r>
-        <w:rPr>
-          <w:b/>
-          <w:bCs/>
-          <w:sz w:val="26"/>
-          <w:szCs w:val="26"/>
-        </w:rPr>
         <w:t xml:space="preserve"> </w:t>
       </w:r>
     </w:p>
@@ -253,6 +234,7 @@
       </w:pPr>
       <w:r>
         <w:rPr>
+          <w:noProof/>
           <w:sz w:val="24"/>
           <w:szCs w:val="24"/>
         </w:rPr>
@@ -415,23 +397,7 @@
           <w:sz w:val="24"/>
           <w:szCs w:val="24"/>
         </w:rPr>
-        <w:t xml:space="preserve">is </w:t>
-      </w:r>
-      <w:proofErr w:type="gramStart"/>
-      <w:r>
-        <w:rPr>
-          <w:sz w:val="24"/>
-          <w:szCs w:val="24"/>
-        </w:rPr>
-        <w:t>similar to</w:t>
-      </w:r>
-      <w:proofErr w:type="gramEnd"/>
-      <w:r>
-        <w:rPr>
-          <w:sz w:val="24"/>
-          <w:szCs w:val="24"/>
-        </w:rPr>
-        <w:t xml:space="preserve"> the connection-oriented network service in many ways. In both cases, connections have three phases: establishment, data transfer, and release</w:t>
+        <w:t>is similar to the connection-oriented network service in many ways. In both cases, connections have three phases: establishment, data transfer, and release</w:t>
       </w:r>
       <w:r>
         <w:rPr>
@@ -477,23 +443,7 @@
           <w:sz w:val="24"/>
           <w:szCs w:val="24"/>
         </w:rPr>
-        <w:t xml:space="preserve">f the transport layer service is so </w:t>
-      </w:r>
-      <w:proofErr w:type="gramStart"/>
-      <w:r>
-        <w:rPr>
-          <w:sz w:val="24"/>
-          <w:szCs w:val="24"/>
-        </w:rPr>
-        <w:t>similar to</w:t>
-      </w:r>
-      <w:proofErr w:type="gramEnd"/>
-      <w:r>
-        <w:rPr>
-          <w:sz w:val="24"/>
-          <w:szCs w:val="24"/>
-        </w:rPr>
-        <w:t xml:space="preserve"> the network layer service, why are there two distinct layers?</w:t>
+        <w:t>f the transport layer service is so similar to the network layer service, why are there two distinct layers?</w:t>
       </w:r>
     </w:p>
     <w:p>
@@ -584,14 +534,7 @@
           <w:sz w:val="24"/>
           <w:szCs w:val="24"/>
         </w:rPr>
-        <w:t xml:space="preserve">If all real networks were flawless and all had the same service primitives and were guaranteed never, ever to change, the transport layer might not be needed. However, in the real world it </w:t>
-      </w:r>
-      <w:r>
-        <w:rPr>
-          <w:sz w:val="24"/>
-          <w:szCs w:val="24"/>
-        </w:rPr>
-        <w:t>fulfils</w:t>
+        <w:t>If all real networks were flawless and all had the same service primitives and were guaranteed never, ever to change, the transport layer might not be needed. However, in the real world it fulfils</w:t>
       </w:r>
       <w:r>
         <w:rPr>
@@ -709,7 +652,7 @@
           <w:sz w:val="26"/>
           <w:szCs w:val="26"/>
         </w:rPr>
-        <w:t>.</w:t>
+        <w:t xml:space="preserve">.2 </w:t>
       </w:r>
       <w:r>
         <w:rPr>
@@ -718,7 +661,7 @@
           <w:sz w:val="26"/>
           <w:szCs w:val="26"/>
         </w:rPr>
-        <w:t>2</w:t>
+        <w:t>Services Provided to</w:t>
       </w:r>
       <w:r>
         <w:rPr>
@@ -727,7 +670,7 @@
           <w:sz w:val="26"/>
           <w:szCs w:val="26"/>
         </w:rPr>
-        <w:t xml:space="preserve"> </w:t>
+        <w:t xml:space="preserve"> the upper layers</w:t>
       </w:r>
       <w:r>
         <w:rPr>
@@ -736,24 +679,6 @@
           <w:sz w:val="26"/>
           <w:szCs w:val="26"/>
         </w:rPr>
-        <w:t>Services Provided to</w:t>
-      </w:r>
-      <w:r>
-        <w:rPr>
-          <w:b/>
-          <w:bCs/>
-          <w:sz w:val="26"/>
-          <w:szCs w:val="26"/>
-        </w:rPr>
-        <w:t xml:space="preserve"> the upper layers</w:t>
-      </w:r>
-      <w:r>
-        <w:rPr>
-          <w:b/>
-          <w:bCs/>
-          <w:sz w:val="26"/>
-          <w:szCs w:val="26"/>
-        </w:rPr>
         <w:t xml:space="preserve"> </w:t>
       </w:r>
     </w:p>
@@ -831,6 +756,7 @@
       </w:pPr>
       <w:r>
         <w:rPr>
+          <w:noProof/>
           <w:sz w:val="24"/>
           <w:szCs w:val="24"/>
         </w:rPr>
@@ -1083,6 +1009,7 @@
       </w:pPr>
       <w:r>
         <w:rPr>
+          <w:noProof/>
           <w:sz w:val="24"/>
           <w:szCs w:val="24"/>
         </w:rPr>
@@ -1305,25 +1232,7 @@
           <w:sz w:val="26"/>
           <w:szCs w:val="26"/>
         </w:rPr>
-        <w:t>3</w:t>
-      </w:r>
-      <w:r>
-        <w:rPr>
-          <w:b/>
-          <w:bCs/>
-          <w:sz w:val="26"/>
-          <w:szCs w:val="26"/>
-        </w:rPr>
-        <w:t xml:space="preserve">.2 </w:t>
-      </w:r>
-      <w:r>
-        <w:rPr>
-          <w:b/>
-          <w:bCs/>
-          <w:sz w:val="26"/>
-          <w:szCs w:val="26"/>
-        </w:rPr>
-        <w:t>Regulating the Sending rate</w:t>
+        <w:t>3.2 Regulating the Sending rate</w:t>
       </w:r>
     </w:p>
     <w:p>
@@ -1402,6 +1311,7 @@
       </w:pPr>
       <w:r>
         <w:rPr>
+          <w:noProof/>
           <w:sz w:val="24"/>
           <w:szCs w:val="24"/>
         </w:rPr>
@@ -1474,21 +1384,7 @@
           <w:sz w:val="24"/>
           <w:szCs w:val="24"/>
         </w:rPr>
-        <w:t xml:space="preserve">When the allocations sum to 100%, the capacity of the link, the allocation is efficient. This is shown by the dotted efficiency line. A congestion signal is given by the network to both users when the sum of their allocations crosses this line. The intersection of these lines is the desired operating point, when both users have the same </w:t>
-      </w:r>
-      <w:r>
-        <w:rPr>
-          <w:sz w:val="24"/>
-          <w:szCs w:val="24"/>
-        </w:rPr>
-        <w:t>bandwidth,</w:t>
-      </w:r>
-      <w:r>
-        <w:rPr>
-          <w:sz w:val="24"/>
-          <w:szCs w:val="24"/>
-        </w:rPr>
-        <w:t xml:space="preserve"> and </w:t>
+        <w:t xml:space="preserve">When the allocations sum to 100%, the capacity of the link, the allocation is efficient. This is shown by the dotted efficiency line. A congestion signal is given by the network to both users when the sum of their allocations crosses this line. The intersection of these lines is the desired operating point, when both users have the same bandwidth, and </w:t>
       </w:r>
       <w:proofErr w:type="gramStart"/>
       <w:r>
@@ -1663,87 +1559,52 @@
           <w:sz w:val="26"/>
           <w:szCs w:val="26"/>
         </w:rPr>
-        <w:t>4</w:t>
-      </w:r>
-      <w:r>
-        <w:rPr>
-          <w:b/>
-          <w:bCs/>
-          <w:sz w:val="26"/>
-          <w:szCs w:val="26"/>
+        <w:t>4.1 Introduction to UDP</w:t>
+      </w:r>
+    </w:p>
+    <w:p>
+      <w:pPr>
+        <w:jc w:val="both"/>
+        <w:rPr>
+          <w:sz w:val="24"/>
+          <w:szCs w:val="24"/>
+        </w:rPr>
+      </w:pPr>
+      <w:r>
+        <w:rPr>
+          <w:sz w:val="24"/>
+          <w:szCs w:val="24"/>
+        </w:rPr>
+        <w:t xml:space="preserve">The Internet protocol suite supports a connectionless transport protocol called </w:t>
+      </w:r>
+      <w:r>
+        <w:rPr>
+          <w:b/>
+          <w:bCs/>
+          <w:sz w:val="24"/>
+          <w:szCs w:val="24"/>
+        </w:rPr>
+        <w:t>UDP (User Datagram Protocol)</w:t>
+      </w:r>
+      <w:r>
+        <w:rPr>
+          <w:sz w:val="24"/>
+          <w:szCs w:val="24"/>
         </w:rPr>
         <w:t>.</w:t>
       </w:r>
-      <w:r>
-        <w:rPr>
-          <w:b/>
-          <w:bCs/>
-          <w:sz w:val="26"/>
-          <w:szCs w:val="26"/>
-        </w:rPr>
-        <w:t>1</w:t>
-      </w:r>
-      <w:r>
-        <w:rPr>
-          <w:b/>
-          <w:bCs/>
-          <w:sz w:val="26"/>
-          <w:szCs w:val="26"/>
-        </w:rPr>
-        <w:t xml:space="preserve"> </w:t>
-      </w:r>
-      <w:r>
-        <w:rPr>
-          <w:b/>
-          <w:bCs/>
-          <w:sz w:val="26"/>
-          <w:szCs w:val="26"/>
-        </w:rPr>
-        <w:t>Introduction to UDP</w:t>
-      </w:r>
-    </w:p>
-    <w:p>
-      <w:pPr>
-        <w:jc w:val="both"/>
-        <w:rPr>
-          <w:sz w:val="24"/>
-          <w:szCs w:val="24"/>
-        </w:rPr>
-      </w:pPr>
-      <w:r>
-        <w:rPr>
-          <w:sz w:val="24"/>
-          <w:szCs w:val="24"/>
-        </w:rPr>
-        <w:t xml:space="preserve">The Internet protocol suite supports a connectionless transport protocol called </w:t>
-      </w:r>
-      <w:r>
-        <w:rPr>
-          <w:b/>
-          <w:bCs/>
-          <w:sz w:val="24"/>
-          <w:szCs w:val="24"/>
-        </w:rPr>
-        <w:t>UDP (User Datagram Protocol)</w:t>
-      </w:r>
-      <w:r>
-        <w:rPr>
-          <w:sz w:val="24"/>
-          <w:szCs w:val="24"/>
-        </w:rPr>
-        <w:t>.</w:t>
-      </w:r>
-    </w:p>
-    <w:p>
-      <w:pPr>
-        <w:jc w:val="both"/>
-        <w:rPr>
-          <w:sz w:val="24"/>
-          <w:szCs w:val="24"/>
-        </w:rPr>
-      </w:pPr>
-      <w:r>
-        <w:rPr>
+    </w:p>
+    <w:p>
+      <w:pPr>
+        <w:jc w:val="both"/>
+        <w:rPr>
+          <w:sz w:val="24"/>
+          <w:szCs w:val="24"/>
+        </w:rPr>
+      </w:pPr>
+      <w:r>
+        <w:rPr>
+          <w:noProof/>
           <w:sz w:val="24"/>
           <w:szCs w:val="24"/>
         </w:rPr>
@@ -2082,17 +1943,131 @@
           <w:sz w:val="26"/>
           <w:szCs w:val="26"/>
         </w:rPr>
-        <w:t>5</w:t>
-      </w:r>
-      <w:r>
+        <w:t>5.1 Introduction to TCP</w:t>
+      </w:r>
+    </w:p>
+    <w:p>
+      <w:pPr>
+        <w:jc w:val="both"/>
+        <w:rPr>
+          <w:sz w:val="24"/>
+          <w:szCs w:val="24"/>
+        </w:rPr>
+      </w:pPr>
+    </w:p>
+    <w:p>
+      <w:pPr>
+        <w:jc w:val="both"/>
+        <w:rPr>
+          <w:sz w:val="24"/>
+          <w:szCs w:val="24"/>
+        </w:rPr>
+      </w:pPr>
+      <w:r>
+        <w:rPr>
+          <w:b/>
+          <w:bCs/>
+          <w:sz w:val="24"/>
+          <w:szCs w:val="24"/>
+        </w:rPr>
+        <w:t>TCP (Transmission Control Protocol)</w:t>
+      </w:r>
+      <w:r>
+        <w:rPr>
+          <w:sz w:val="24"/>
+          <w:szCs w:val="24"/>
+        </w:rPr>
+        <w:t xml:space="preserve"> was specifically designed to provide a reliable end-to-end byte stream over an unreliable internetwork. An internetwork differs from a single network because different parts may have wildly different topologies, bandwidths, delays, packet sizes, and other parameters. TCP was designed to dynamically adapt to properties of the internetwork and to be robust in the face of many kinds of failures.</w:t>
+      </w:r>
+    </w:p>
+    <w:p>
+      <w:pPr>
+        <w:jc w:val="both"/>
+        <w:rPr>
+          <w:sz w:val="24"/>
+          <w:szCs w:val="24"/>
+        </w:rPr>
+      </w:pPr>
+      <w:r>
+        <w:rPr>
+          <w:sz w:val="24"/>
+          <w:szCs w:val="24"/>
+        </w:rPr>
+        <w:t>E</w:t>
+      </w:r>
+      <w:r>
+        <w:rPr>
+          <w:sz w:val="24"/>
+          <w:szCs w:val="24"/>
+        </w:rPr>
+        <w:t>ach machine supporting TCP has a TCP transport entity, either a library procedure, a user process, or most commonly part of the kernel. In all cases, it manages TCP streams and interfaces to the IP layer.</w:t>
+      </w:r>
+    </w:p>
+    <w:p>
+      <w:pPr>
+        <w:jc w:val="both"/>
+        <w:rPr>
+          <w:sz w:val="24"/>
+          <w:szCs w:val="24"/>
+        </w:rPr>
+      </w:pPr>
+      <w:r>
+        <w:rPr>
+          <w:sz w:val="24"/>
+          <w:szCs w:val="24"/>
+        </w:rPr>
+        <w:t xml:space="preserve">The IP layer gives no guarantee that datagrams will be delivered properly, nor any indication of how fast datagrams may be sent. It is up to TCP to send datagrams fast enough to make use of the capacity but not cause congestion, and to time out and retransmit any datagrams that are not delivered. </w:t>
+      </w:r>
+    </w:p>
+    <w:p>
+      <w:pPr>
+        <w:jc w:val="both"/>
+        <w:rPr>
+          <w:sz w:val="24"/>
+          <w:szCs w:val="24"/>
+        </w:rPr>
+      </w:pPr>
+      <w:r>
+        <w:rPr>
+          <w:sz w:val="24"/>
+          <w:szCs w:val="24"/>
+        </w:rPr>
+        <w:t xml:space="preserve">Datagrams that do arrive may well do so in the wrong order; it is also up to TCP to reassemble them into messages in the proper sequence. In short, TCP must furnish good performance with the reliability that most applications </w:t>
+      </w:r>
+      <w:proofErr w:type="gramStart"/>
+      <w:r>
+        <w:rPr>
+          <w:sz w:val="24"/>
+          <w:szCs w:val="24"/>
+        </w:rPr>
+        <w:t>want</w:t>
+      </w:r>
+      <w:proofErr w:type="gramEnd"/>
+      <w:r>
+        <w:rPr>
+          <w:sz w:val="24"/>
+          <w:szCs w:val="24"/>
+        </w:rPr>
+        <w:t xml:space="preserve"> and that IP does not provide</w:t>
+      </w:r>
+      <w:r>
+        <w:rPr>
+          <w:sz w:val="24"/>
+          <w:szCs w:val="24"/>
+        </w:rPr>
+        <w:t>.</w:t>
+      </w:r>
+    </w:p>
+    <w:p>
+      <w:pPr>
+        <w:jc w:val="both"/>
         <w:rPr>
           <w:b/>
           <w:bCs/>
           <w:sz w:val="26"/>
           <w:szCs w:val="26"/>
         </w:rPr>
-        <w:t xml:space="preserve">.1 Introduction to </w:t>
-      </w:r>
+      </w:pPr>
       <w:r>
         <w:rPr>
           <w:b/>
@@ -2100,131 +2075,17 @@
           <w:sz w:val="26"/>
           <w:szCs w:val="26"/>
         </w:rPr>
-        <w:t>TCP</w:t>
-      </w:r>
-    </w:p>
-    <w:p>
-      <w:pPr>
-        <w:jc w:val="both"/>
-        <w:rPr>
-          <w:sz w:val="24"/>
-          <w:szCs w:val="24"/>
-        </w:rPr>
-      </w:pPr>
-    </w:p>
-    <w:p>
-      <w:pPr>
-        <w:jc w:val="both"/>
-        <w:rPr>
-          <w:sz w:val="24"/>
-          <w:szCs w:val="24"/>
-        </w:rPr>
-      </w:pPr>
-      <w:r>
-        <w:rPr>
-          <w:b/>
-          <w:bCs/>
-          <w:sz w:val="24"/>
-          <w:szCs w:val="24"/>
-        </w:rPr>
-        <w:t>TCP (Transmission Control Protocol)</w:t>
-      </w:r>
-      <w:r>
-        <w:rPr>
-          <w:sz w:val="24"/>
-          <w:szCs w:val="24"/>
-        </w:rPr>
-        <w:t xml:space="preserve"> was specifically designed to provide a reliable end-to-end byte stream over an unreliable internetwork. An internetwork differs from a single network because different parts may have wildly different topologies, bandwidths, delays, packet sizes, and other parameters. TCP was designed to dynamically adapt to properties of the internetwork and to be robust in the face of many kinds of failures.</w:t>
-      </w:r>
-    </w:p>
-    <w:p>
-      <w:pPr>
-        <w:jc w:val="both"/>
-        <w:rPr>
-          <w:sz w:val="24"/>
-          <w:szCs w:val="24"/>
-        </w:rPr>
-      </w:pPr>
-      <w:r>
-        <w:rPr>
-          <w:sz w:val="24"/>
-          <w:szCs w:val="24"/>
-        </w:rPr>
-        <w:t>E</w:t>
-      </w:r>
-      <w:r>
-        <w:rPr>
-          <w:sz w:val="24"/>
-          <w:szCs w:val="24"/>
-        </w:rPr>
-        <w:t>ach machine supporting TCP has a TCP transport entity, either a library procedure, a user process, or most commonly part of the kernel. In all cases, it manages TCP streams and interfaces to the IP layer.</w:t>
-      </w:r>
-    </w:p>
-    <w:p>
-      <w:pPr>
-        <w:jc w:val="both"/>
-        <w:rPr>
-          <w:sz w:val="24"/>
-          <w:szCs w:val="24"/>
-        </w:rPr>
-      </w:pPr>
-      <w:r>
-        <w:rPr>
-          <w:sz w:val="24"/>
-          <w:szCs w:val="24"/>
-        </w:rPr>
-        <w:t xml:space="preserve">The IP layer gives no guarantee that datagrams will be delivered properly, nor any indication of how fast datagrams may be sent. It is up to TCP to send datagrams fast enough to make use of the capacity but not cause congestion, and to time out and retransmit any datagrams that are not delivered. </w:t>
-      </w:r>
-    </w:p>
-    <w:p>
-      <w:pPr>
-        <w:jc w:val="both"/>
-        <w:rPr>
-          <w:sz w:val="24"/>
-          <w:szCs w:val="24"/>
-        </w:rPr>
-      </w:pPr>
-      <w:r>
-        <w:rPr>
-          <w:sz w:val="24"/>
-          <w:szCs w:val="24"/>
-        </w:rPr>
-        <w:t xml:space="preserve">Datagrams that do arrive may well do so in the wrong order; it is also up to TCP to reassemble them into messages in the proper sequence. In short, TCP must furnish good performance with the reliability that most applications </w:t>
-      </w:r>
-      <w:proofErr w:type="gramStart"/>
-      <w:r>
-        <w:rPr>
-          <w:sz w:val="24"/>
-          <w:szCs w:val="24"/>
-        </w:rPr>
-        <w:t>want</w:t>
-      </w:r>
-      <w:proofErr w:type="gramEnd"/>
-      <w:r>
-        <w:rPr>
-          <w:sz w:val="24"/>
-          <w:szCs w:val="24"/>
-        </w:rPr>
-        <w:t xml:space="preserve"> and that IP does not provide</w:t>
-      </w:r>
-      <w:r>
-        <w:rPr>
-          <w:sz w:val="24"/>
-          <w:szCs w:val="24"/>
-        </w:rPr>
-        <w:t>.</w:t>
-      </w:r>
-    </w:p>
-    <w:p>
-      <w:pPr>
-        <w:jc w:val="both"/>
+        <w:t>6</w:t>
+      </w:r>
+      <w:r>
         <w:rPr>
           <w:b/>
           <w:bCs/>
           <w:sz w:val="26"/>
           <w:szCs w:val="26"/>
         </w:rPr>
-      </w:pPr>
+        <w:t>.</w:t>
+      </w:r>
       <w:r>
         <w:rPr>
           <w:b/>
@@ -2232,134 +2093,133 @@
           <w:sz w:val="26"/>
           <w:szCs w:val="26"/>
         </w:rPr>
-        <w:t>6</w:t>
-      </w:r>
-      <w:r>
-        <w:rPr>
-          <w:b/>
-          <w:bCs/>
-          <w:sz w:val="26"/>
-          <w:szCs w:val="26"/>
+        <w:t>5.2 The TCP service model</w:t>
+      </w:r>
+    </w:p>
+    <w:p>
+      <w:pPr>
+        <w:jc w:val="both"/>
+        <w:rPr>
+          <w:sz w:val="24"/>
+          <w:szCs w:val="24"/>
+        </w:rPr>
+      </w:pPr>
+      <w:r>
+        <w:rPr>
+          <w:sz w:val="24"/>
+          <w:szCs w:val="24"/>
+        </w:rPr>
+        <w:t xml:space="preserve">TCP service is obtained by both the sender and the receiver creating end points, called </w:t>
+      </w:r>
+      <w:r>
+        <w:rPr>
+          <w:b/>
+          <w:bCs/>
+          <w:sz w:val="24"/>
+          <w:szCs w:val="24"/>
+        </w:rPr>
+        <w:t>sockets</w:t>
+      </w:r>
+      <w:r>
+        <w:rPr>
+          <w:sz w:val="24"/>
+          <w:szCs w:val="24"/>
+        </w:rPr>
+        <w:t xml:space="preserve">. Each socket has a socket number (address) consisting of the IP address of the host and a 16-bit number local to that host, called a </w:t>
+      </w:r>
+      <w:r>
+        <w:rPr>
+          <w:b/>
+          <w:bCs/>
+          <w:sz w:val="24"/>
+          <w:szCs w:val="24"/>
+        </w:rPr>
+        <w:t>port</w:t>
+      </w:r>
+      <w:r>
+        <w:rPr>
+          <w:sz w:val="24"/>
+          <w:szCs w:val="24"/>
+        </w:rPr>
+        <w:t xml:space="preserve">. </w:t>
+      </w:r>
+    </w:p>
+    <w:p>
+      <w:pPr>
+        <w:jc w:val="both"/>
+        <w:rPr>
+          <w:sz w:val="24"/>
+          <w:szCs w:val="24"/>
+        </w:rPr>
+      </w:pPr>
+      <w:r>
+        <w:rPr>
+          <w:sz w:val="24"/>
+          <w:szCs w:val="24"/>
+        </w:rPr>
+        <w:t>A port is the TCP name for a TSAP. For TCP service to be obtained, a connection must be explicitly established between a socket on one machine and a socket on another machine</w:t>
+      </w:r>
+      <w:r>
+        <w:rPr>
+          <w:sz w:val="24"/>
+          <w:szCs w:val="24"/>
         </w:rPr>
         <w:t>.</w:t>
       </w:r>
-      <w:r>
-        <w:rPr>
-          <w:b/>
-          <w:bCs/>
-          <w:sz w:val="26"/>
-          <w:szCs w:val="26"/>
-        </w:rPr>
-        <w:t>5.</w:t>
-      </w:r>
-      <w:r>
-        <w:rPr>
-          <w:b/>
-          <w:bCs/>
-          <w:sz w:val="26"/>
-          <w:szCs w:val="26"/>
-        </w:rPr>
-        <w:t>2</w:t>
-      </w:r>
-      <w:r>
-        <w:rPr>
-          <w:b/>
-          <w:bCs/>
-          <w:sz w:val="26"/>
-          <w:szCs w:val="26"/>
+    </w:p>
+    <w:p>
+      <w:pPr>
+        <w:jc w:val="both"/>
+        <w:rPr>
+          <w:sz w:val="24"/>
+          <w:szCs w:val="24"/>
+        </w:rPr>
+      </w:pPr>
+      <w:r>
+        <w:rPr>
+          <w:sz w:val="24"/>
+          <w:szCs w:val="24"/>
+        </w:rPr>
+        <w:t>A socket may be used for multiple connections at the same time.</w:t>
+      </w:r>
+      <w:r>
+        <w:rPr>
+          <w:sz w:val="24"/>
+          <w:szCs w:val="24"/>
         </w:rPr>
         <w:t xml:space="preserve"> </w:t>
       </w:r>
       <w:r>
         <w:rPr>
-          <w:b/>
-          <w:bCs/>
-          <w:sz w:val="26"/>
-          <w:szCs w:val="26"/>
-        </w:rPr>
-        <w:t xml:space="preserve">The </w:t>
-      </w:r>
-      <w:r>
-        <w:rPr>
-          <w:b/>
-          <w:bCs/>
-          <w:sz w:val="26"/>
-          <w:szCs w:val="26"/>
-        </w:rPr>
-        <w:t>TCP</w:t>
-      </w:r>
-      <w:r>
-        <w:rPr>
-          <w:b/>
-          <w:bCs/>
-          <w:sz w:val="26"/>
-          <w:szCs w:val="26"/>
-        </w:rPr>
-        <w:t xml:space="preserve"> service model</w:t>
-      </w:r>
-    </w:p>
-    <w:p>
-      <w:pPr>
-        <w:jc w:val="both"/>
-        <w:rPr>
-          <w:sz w:val="24"/>
-          <w:szCs w:val="24"/>
-        </w:rPr>
-      </w:pPr>
-      <w:r>
-        <w:rPr>
-          <w:sz w:val="24"/>
-          <w:szCs w:val="24"/>
-        </w:rPr>
-        <w:t xml:space="preserve">TCP service is obtained by both the sender and the receiver creating end points, called </w:t>
-      </w:r>
-      <w:r>
-        <w:rPr>
-          <w:b/>
-          <w:bCs/>
-          <w:sz w:val="24"/>
-          <w:szCs w:val="24"/>
-        </w:rPr>
-        <w:t>sockets</w:t>
-      </w:r>
-      <w:r>
-        <w:rPr>
-          <w:sz w:val="24"/>
-          <w:szCs w:val="24"/>
-        </w:rPr>
-        <w:t xml:space="preserve">. Each socket has a socket number (address) consisting of the IP address of the host and a 16-bit number local to that host, called a </w:t>
-      </w:r>
-      <w:r>
-        <w:rPr>
-          <w:b/>
-          <w:bCs/>
-          <w:sz w:val="24"/>
-          <w:szCs w:val="24"/>
-        </w:rPr>
-        <w:t>port</w:t>
-      </w:r>
-      <w:r>
-        <w:rPr>
-          <w:sz w:val="24"/>
-          <w:szCs w:val="24"/>
-        </w:rPr>
-        <w:t xml:space="preserve">. </w:t>
-      </w:r>
-    </w:p>
-    <w:p>
-      <w:pPr>
-        <w:jc w:val="both"/>
-        <w:rPr>
-          <w:sz w:val="24"/>
-          <w:szCs w:val="24"/>
-        </w:rPr>
-      </w:pPr>
-      <w:r>
-        <w:rPr>
-          <w:sz w:val="24"/>
-          <w:szCs w:val="24"/>
-        </w:rPr>
-        <w:t>A port is the TCP name for a TSAP. For TCP service to be obtained, a connection must be explicitly established between a socket on one machine and a socket on another machine</w:t>
+          <w:sz w:val="24"/>
+          <w:szCs w:val="24"/>
+        </w:rPr>
+        <w:t>Connections are identified by the socket identifiers at both ends, that is, (socket1, socket2). No virtual circuit numbers or other identifiers are used.</w:t>
+      </w:r>
+    </w:p>
+    <w:p>
+      <w:pPr>
+        <w:jc w:val="both"/>
+        <w:rPr>
+          <w:sz w:val="24"/>
+          <w:szCs w:val="24"/>
+        </w:rPr>
+      </w:pPr>
+      <w:r>
+        <w:rPr>
+          <w:sz w:val="24"/>
+          <w:szCs w:val="24"/>
+        </w:rPr>
+        <w:t xml:space="preserve">Port numbers below 1024 are reserved for standard services that can usually only be started by privileged users. They are called </w:t>
+      </w:r>
+      <w:r>
+        <w:rPr>
+          <w:b/>
+          <w:bCs/>
+          <w:sz w:val="24"/>
+          <w:szCs w:val="24"/>
+        </w:rPr>
+        <w:t>well-known ports</w:t>
       </w:r>
       <w:r>
         <w:rPr>
@@ -2379,68 +2239,7 @@
       </w:pPr>
       <w:r>
         <w:rPr>
-          <w:sz w:val="24"/>
-          <w:szCs w:val="24"/>
-        </w:rPr>
-        <w:t>A socket may be used for multiple connections at the same time.</w:t>
-      </w:r>
-      <w:r>
-        <w:rPr>
-          <w:sz w:val="24"/>
-          <w:szCs w:val="24"/>
-        </w:rPr>
-        <w:t xml:space="preserve"> </w:t>
-      </w:r>
-      <w:r>
-        <w:rPr>
-          <w:sz w:val="24"/>
-          <w:szCs w:val="24"/>
-        </w:rPr>
-        <w:t>Connections are identified by the socket identifiers at both ends, that is, (socket1, socket2). No virtual circuit numbers or other identifiers are used.</w:t>
-      </w:r>
-    </w:p>
-    <w:p>
-      <w:pPr>
-        <w:jc w:val="both"/>
-        <w:rPr>
-          <w:sz w:val="24"/>
-          <w:szCs w:val="24"/>
-        </w:rPr>
-      </w:pPr>
-      <w:r>
-        <w:rPr>
-          <w:sz w:val="24"/>
-          <w:szCs w:val="24"/>
-        </w:rPr>
-        <w:t xml:space="preserve">Port numbers below 1024 are reserved for standard services that can usually only be started by privileged users. They are called </w:t>
-      </w:r>
-      <w:r>
-        <w:rPr>
-          <w:b/>
-          <w:bCs/>
-          <w:sz w:val="24"/>
-          <w:szCs w:val="24"/>
-        </w:rPr>
-        <w:t>well-known ports</w:t>
-      </w:r>
-      <w:r>
-        <w:rPr>
-          <w:sz w:val="24"/>
-          <w:szCs w:val="24"/>
-        </w:rPr>
-        <w:t>.</w:t>
-      </w:r>
-    </w:p>
-    <w:p>
-      <w:pPr>
-        <w:jc w:val="both"/>
-        <w:rPr>
-          <w:sz w:val="24"/>
-          <w:szCs w:val="24"/>
-        </w:rPr>
-      </w:pPr>
-      <w:r>
-        <w:rPr>
+          <w:noProof/>
           <w:sz w:val="24"/>
           <w:szCs w:val="24"/>
         </w:rPr>
@@ -2628,17 +2427,83 @@
           <w:sz w:val="26"/>
           <w:szCs w:val="26"/>
         </w:rPr>
-        <w:t>5.</w:t>
-      </w:r>
-      <w:r>
+        <w:t>5.3 The TCP Protocol</w:t>
+      </w:r>
+    </w:p>
+    <w:p>
+      <w:pPr>
+        <w:jc w:val="both"/>
+        <w:rPr>
+          <w:sz w:val="24"/>
+          <w:szCs w:val="24"/>
+        </w:rPr>
+      </w:pPr>
+      <w:r>
+        <w:rPr>
+          <w:sz w:val="24"/>
+          <w:szCs w:val="24"/>
+        </w:rPr>
+        <w:t xml:space="preserve">A key feature of TCP, and one that dominates the protocol design, is that every </w:t>
+      </w:r>
+      <w:proofErr w:type="spellStart"/>
+      <w:r>
+        <w:rPr>
+          <w:sz w:val="24"/>
+          <w:szCs w:val="24"/>
+        </w:rPr>
+        <w:t>byte</w:t>
+      </w:r>
+      <w:proofErr w:type="spellEnd"/>
+      <w:r>
+        <w:rPr>
+          <w:sz w:val="24"/>
+          <w:szCs w:val="24"/>
+        </w:rPr>
+        <w:t xml:space="preserve"> on a TCP connection has its own 32-bit sequence number.</w:t>
+      </w:r>
+    </w:p>
+    <w:p>
+      <w:pPr>
+        <w:jc w:val="both"/>
+        <w:rPr>
+          <w:sz w:val="24"/>
+          <w:szCs w:val="24"/>
+        </w:rPr>
+      </w:pPr>
+      <w:r>
+        <w:rPr>
+          <w:sz w:val="24"/>
+          <w:szCs w:val="24"/>
+        </w:rPr>
+        <w:t>The sending and receiving TCP entities exchange data in the form of segments. A TCP segment consists of a fixed 20-byte header (plus an optional part) followed by zero or more data bytes. The TCP software decides how big segments should be</w:t>
+      </w:r>
+      <w:r>
+        <w:rPr>
+          <w:sz w:val="24"/>
+          <w:szCs w:val="24"/>
+        </w:rPr>
+        <w:t>.</w:t>
+      </w:r>
+    </w:p>
+    <w:p>
+      <w:pPr>
+        <w:jc w:val="both"/>
+        <w:rPr>
+          <w:sz w:val="24"/>
+          <w:szCs w:val="24"/>
+        </w:rPr>
+      </w:pPr>
+    </w:p>
+    <w:p>
+      <w:pPr>
+        <w:jc w:val="both"/>
         <w:rPr>
           <w:b/>
           <w:bCs/>
           <w:sz w:val="26"/>
           <w:szCs w:val="26"/>
         </w:rPr>
-        <w:t>3</w:t>
-      </w:r>
+      </w:pPr>
       <w:r>
         <w:rPr>
           <w:b/>
@@ -2646,7 +2511,7 @@
           <w:sz w:val="26"/>
           <w:szCs w:val="26"/>
         </w:rPr>
-        <w:t xml:space="preserve"> The TCP </w:t>
+        <w:t>6</w:t>
       </w:r>
       <w:r>
         <w:rPr>
@@ -2655,136 +2520,16 @@
           <w:sz w:val="26"/>
           <w:szCs w:val="26"/>
         </w:rPr>
-        <w:t>Protocol</w:t>
-      </w:r>
-    </w:p>
-    <w:p>
-      <w:pPr>
-        <w:jc w:val="both"/>
-        <w:rPr>
-          <w:sz w:val="24"/>
-          <w:szCs w:val="24"/>
-        </w:rPr>
-      </w:pPr>
-      <w:r>
-        <w:rPr>
-          <w:sz w:val="24"/>
-          <w:szCs w:val="24"/>
-        </w:rPr>
-        <w:t xml:space="preserve">A key feature of TCP, and one that dominates the protocol design, is that every </w:t>
-      </w:r>
-      <w:proofErr w:type="spellStart"/>
-      <w:r>
-        <w:rPr>
-          <w:sz w:val="24"/>
-          <w:szCs w:val="24"/>
-        </w:rPr>
-        <w:t>byte</w:t>
-      </w:r>
-      <w:proofErr w:type="spellEnd"/>
-      <w:r>
-        <w:rPr>
-          <w:sz w:val="24"/>
-          <w:szCs w:val="24"/>
-        </w:rPr>
-        <w:t xml:space="preserve"> on a TCP connection has its own 32-bit sequence number.</w:t>
-      </w:r>
-    </w:p>
-    <w:p>
-      <w:pPr>
-        <w:jc w:val="both"/>
-        <w:rPr>
-          <w:sz w:val="24"/>
-          <w:szCs w:val="24"/>
-        </w:rPr>
-      </w:pPr>
-      <w:r>
-        <w:rPr>
-          <w:sz w:val="24"/>
-          <w:szCs w:val="24"/>
-        </w:rPr>
-        <w:t>The sending and receiving TCP entities exchange data in the form of segments. A TCP segment consists of a fixed 20-byte header (plus an optional part) followed by zero or more data bytes. The TCP software decides how big segments should be</w:t>
-      </w:r>
-      <w:r>
-        <w:rPr>
-          <w:sz w:val="24"/>
-          <w:szCs w:val="24"/>
-        </w:rPr>
         <w:t>.</w:t>
       </w:r>
-    </w:p>
-    <w:p>
-      <w:pPr>
-        <w:jc w:val="both"/>
-        <w:rPr>
-          <w:sz w:val="24"/>
-          <w:szCs w:val="24"/>
-        </w:rPr>
-      </w:pPr>
-    </w:p>
-    <w:p>
-      <w:pPr>
-        <w:jc w:val="both"/>
+      <w:r>
         <w:rPr>
           <w:b/>
           <w:bCs/>
           <w:sz w:val="26"/>
           <w:szCs w:val="26"/>
         </w:rPr>
-      </w:pPr>
-      <w:r>
-        <w:rPr>
-          <w:b/>
-          <w:bCs/>
-          <w:sz w:val="26"/>
-          <w:szCs w:val="26"/>
-        </w:rPr>
-        <w:t>6</w:t>
-      </w:r>
-      <w:r>
-        <w:rPr>
-          <w:b/>
-          <w:bCs/>
-          <w:sz w:val="26"/>
-          <w:szCs w:val="26"/>
-        </w:rPr>
-        <w:t>.</w:t>
-      </w:r>
-      <w:r>
-        <w:rPr>
-          <w:b/>
-          <w:bCs/>
-          <w:sz w:val="26"/>
-          <w:szCs w:val="26"/>
-        </w:rPr>
-        <w:t>5.</w:t>
-      </w:r>
-      <w:r>
-        <w:rPr>
-          <w:b/>
-          <w:bCs/>
-          <w:sz w:val="26"/>
-          <w:szCs w:val="26"/>
-        </w:rPr>
-        <w:t>4</w:t>
-      </w:r>
-      <w:r>
-        <w:rPr>
-          <w:b/>
-          <w:bCs/>
-          <w:sz w:val="26"/>
-          <w:szCs w:val="26"/>
-        </w:rPr>
-        <w:t xml:space="preserve"> The TCP </w:t>
-      </w:r>
-      <w:r>
-        <w:rPr>
-          <w:b/>
-          <w:bCs/>
-          <w:sz w:val="26"/>
-          <w:szCs w:val="26"/>
-        </w:rPr>
-        <w:t>Segment Header</w:t>
+        <w:t>5.4 The TCP Segment Header</w:t>
       </w:r>
     </w:p>
     <w:p>
@@ -2813,6 +2558,7 @@
       </w:pPr>
       <w:r>
         <w:rPr>
+          <w:noProof/>
           <w:sz w:val="24"/>
           <w:szCs w:val="24"/>
         </w:rPr>
@@ -3393,34 +3139,7 @@
           <w:sz w:val="26"/>
           <w:szCs w:val="26"/>
         </w:rPr>
-        <w:t>5.</w:t>
-      </w:r>
-      <w:r>
-        <w:rPr>
-          <w:b/>
-          <w:bCs/>
-          <w:sz w:val="26"/>
-          <w:szCs w:val="26"/>
-        </w:rPr>
-        <w:t>5</w:t>
-      </w:r>
-      <w:r>
-        <w:rPr>
-          <w:b/>
-          <w:bCs/>
-          <w:sz w:val="26"/>
-          <w:szCs w:val="26"/>
-        </w:rPr>
-        <w:t xml:space="preserve"> TCP </w:t>
-      </w:r>
-      <w:r>
-        <w:rPr>
-          <w:b/>
-          <w:bCs/>
-          <w:sz w:val="26"/>
-          <w:szCs w:val="26"/>
-        </w:rPr>
-        <w:t>Connection Establishment</w:t>
+        <w:t>5.5 TCP Connection Establishment</w:t>
       </w:r>
     </w:p>
     <w:p>
@@ -3531,6 +3250,7 @@
       </w:pPr>
       <w:r>
         <w:rPr>
+          <w:noProof/>
           <w:sz w:val="24"/>
           <w:szCs w:val="24"/>
         </w:rPr>
@@ -3651,6 +3371,7 @@
       </w:pPr>
       <w:r>
         <w:rPr>
+          <w:noProof/>
           <w:sz w:val="24"/>
           <w:szCs w:val="24"/>
         </w:rPr>
@@ -3817,46 +3538,20 @@
           <w:sz w:val="26"/>
           <w:szCs w:val="26"/>
         </w:rPr>
-        <w:t>5.</w:t>
-      </w:r>
-      <w:r>
-        <w:rPr>
-          <w:b/>
-          <w:bCs/>
-          <w:sz w:val="26"/>
-          <w:szCs w:val="26"/>
-        </w:rPr>
-        <w:t>7</w:t>
-      </w:r>
-      <w:r>
-        <w:rPr>
-          <w:b/>
-          <w:bCs/>
-          <w:sz w:val="26"/>
-          <w:szCs w:val="26"/>
-        </w:rPr>
-        <w:t xml:space="preserve"> TCP Connection </w:t>
-      </w:r>
-      <w:r>
-        <w:rPr>
-          <w:b/>
-          <w:bCs/>
-          <w:sz w:val="26"/>
-          <w:szCs w:val="26"/>
-        </w:rPr>
-        <w:t>Management Modelling</w:t>
-      </w:r>
-    </w:p>
-    <w:p>
-      <w:pPr>
-        <w:jc w:val="both"/>
-        <w:rPr>
-          <w:sz w:val="24"/>
-          <w:szCs w:val="24"/>
-        </w:rPr>
-      </w:pPr>
-      <w:r>
-        <w:rPr>
+        <w:t>5.7 TCP Connection Management Modelling</w:t>
+      </w:r>
+    </w:p>
+    <w:p>
+      <w:pPr>
+        <w:jc w:val="both"/>
+        <w:rPr>
+          <w:sz w:val="24"/>
+          <w:szCs w:val="24"/>
+        </w:rPr>
+      </w:pPr>
+      <w:r>
+        <w:rPr>
+          <w:noProof/>
           <w:sz w:val="24"/>
           <w:szCs w:val="24"/>
         </w:rPr>
@@ -3940,21 +3635,7 @@
           <w:szCs w:val="24"/>
         </w:rPr>
         <w:lastRenderedPageBreak/>
-        <w:t xml:space="preserve">TCP connection management finite state machine. The heavy solid line is the normal path for a client. The heavy dashed line is the normal path for a server. The light lines are unusual events. Each transition is </w:t>
-      </w:r>
-      <w:r>
-        <w:rPr>
-          <w:sz w:val="24"/>
-          <w:szCs w:val="24"/>
-        </w:rPr>
-        <w:t>labelled</w:t>
-      </w:r>
-      <w:r>
-        <w:rPr>
-          <w:sz w:val="24"/>
-          <w:szCs w:val="24"/>
-        </w:rPr>
-        <w:t xml:space="preserve"> with the event causing it and the action resulting from it, separated by a slash.</w:t>
+        <w:t>TCP connection management finite state machine. The heavy solid line is the normal path for a client. The heavy dashed line is the normal path for a server. The light lines are unusual events. Each transition is labelled with the event causing it and the action resulting from it, separated by a slash.</w:t>
       </w:r>
     </w:p>
     <w:p>
@@ -4001,34 +3682,7 @@
           <w:sz w:val="26"/>
           <w:szCs w:val="26"/>
         </w:rPr>
-        <w:t>5.</w:t>
-      </w:r>
-      <w:r>
-        <w:rPr>
-          <w:b/>
-          <w:bCs/>
-          <w:sz w:val="26"/>
-          <w:szCs w:val="26"/>
-        </w:rPr>
-        <w:t>8</w:t>
-      </w:r>
-      <w:r>
-        <w:rPr>
-          <w:b/>
-          <w:bCs/>
-          <w:sz w:val="26"/>
-          <w:szCs w:val="26"/>
-        </w:rPr>
-        <w:t xml:space="preserve"> TCP </w:t>
-      </w:r>
-      <w:r>
-        <w:rPr>
-          <w:b/>
-          <w:bCs/>
-          <w:sz w:val="26"/>
-          <w:szCs w:val="26"/>
-        </w:rPr>
-        <w:t>Sliding Window</w:t>
+        <w:t>5.8 TCP Sliding Window</w:t>
       </w:r>
     </w:p>
     <w:p>
@@ -4108,6 +3762,7 @@
       </w:pPr>
       <w:r>
         <w:rPr>
+          <w:noProof/>
           <w:sz w:val="24"/>
           <w:szCs w:val="24"/>
         </w:rPr>
@@ -4252,14 +3907,7 @@
           <w:sz w:val="24"/>
           <w:szCs w:val="24"/>
         </w:rPr>
-        <w:t>Senders are not required to transmit data as soon as they come in from the ap</w:t>
-      </w:r>
-      <w:r>
-        <w:rPr>
-          <w:sz w:val="24"/>
-          <w:szCs w:val="24"/>
-        </w:rPr>
-        <w:t>plication. Neither are receivers required to send acknowledgements as soon as possible.</w:t>
+        <w:t>Senders are not required to transmit data as soon as they come in from the application. Neither are receivers required to send acknowledgements as soon as possible.</w:t>
       </w:r>
     </w:p>
     <w:p>
@@ -4306,34 +3954,7 @@
           <w:sz w:val="26"/>
           <w:szCs w:val="26"/>
         </w:rPr>
-        <w:t>5.</w:t>
-      </w:r>
-      <w:r>
-        <w:rPr>
-          <w:b/>
-          <w:bCs/>
-          <w:sz w:val="26"/>
-          <w:szCs w:val="26"/>
-        </w:rPr>
-        <w:t>9</w:t>
-      </w:r>
-      <w:r>
-        <w:rPr>
-          <w:b/>
-          <w:bCs/>
-          <w:sz w:val="26"/>
-          <w:szCs w:val="26"/>
-        </w:rPr>
-        <w:t xml:space="preserve"> TCP </w:t>
-      </w:r>
-      <w:r>
-        <w:rPr>
-          <w:b/>
-          <w:bCs/>
-          <w:sz w:val="26"/>
-          <w:szCs w:val="26"/>
-        </w:rPr>
-        <w:t>Timer Management</w:t>
+        <w:t>5.9 TCP Timer Management</w:t>
       </w:r>
     </w:p>
     <w:p>
@@ -4515,6 +4136,7 @@
       </w:pPr>
       <w:r>
         <w:rPr>
+          <w:noProof/>
           <w:sz w:val="24"/>
           <w:szCs w:val="24"/>
         </w:rPr>
@@ -4832,6 +4454,7 @@
       </w:pPr>
       <w:r>
         <w:rPr>
+          <w:noProof/>
           <w:sz w:val="24"/>
           <w:szCs w:val="24"/>
         </w:rPr>
@@ -4916,6 +4539,7 @@
       </w:pPr>
       <w:r>
         <w:rPr>
+          <w:noProof/>
           <w:sz w:val="24"/>
           <w:szCs w:val="24"/>
         </w:rPr>
@@ -5174,34 +4798,7 @@
           <w:sz w:val="26"/>
           <w:szCs w:val="26"/>
         </w:rPr>
-        <w:t>5.</w:t>
-      </w:r>
-      <w:r>
-        <w:rPr>
-          <w:b/>
-          <w:bCs/>
-          <w:sz w:val="26"/>
-          <w:szCs w:val="26"/>
-        </w:rPr>
-        <w:t>10</w:t>
-      </w:r>
-      <w:r>
-        <w:rPr>
-          <w:b/>
-          <w:bCs/>
-          <w:sz w:val="26"/>
-          <w:szCs w:val="26"/>
-        </w:rPr>
-        <w:t xml:space="preserve"> </w:t>
-      </w:r>
-      <w:r>
-        <w:rPr>
-          <w:b/>
-          <w:bCs/>
-          <w:sz w:val="26"/>
-          <w:szCs w:val="26"/>
-        </w:rPr>
-        <w:t>TCP Congestion Control</w:t>
+        <w:t>5.10 TCP Congestion Control</w:t>
       </w:r>
     </w:p>
     <w:p>
@@ -5677,6 +5274,7 @@
       </w:pPr>
       <w:r>
         <w:rPr>
+          <w:noProof/>
           <w:sz w:val="24"/>
           <w:szCs w:val="24"/>
         </w:rPr>
@@ -5899,6 +5497,7 @@
       </w:pPr>
       <w:r>
         <w:rPr>
+          <w:noProof/>
           <w:sz w:val="24"/>
           <w:szCs w:val="24"/>
         </w:rPr>
@@ -6048,6 +5647,7 @@
       </w:pPr>
       <w:r>
         <w:rPr>
+          <w:noProof/>
           <w:sz w:val="24"/>
           <w:szCs w:val="24"/>
         </w:rPr>
@@ -6332,6 +5932,7 @@
       </w:pPr>
       <w:r>
         <w:rPr>
+          <w:noProof/>
           <w:sz w:val="24"/>
           <w:szCs w:val="24"/>
         </w:rPr>
@@ -6817,6 +6418,7 @@
   <w:style w:type="character" w:default="1" w:styleId="DefaultParagraphFont">
     <w:name w:val="Default Paragraph Font"/>
     <w:uiPriority w:val="1"/>
+    <w:semiHidden/>
     <w:unhideWhenUsed/>
   </w:style>
   <w:style w:type="table" w:default="1" w:styleId="TableNormal">
